--- a/Planning.docx
+++ b/Planning.docx
@@ -3,11 +3,17 @@
 <w:document xmlns:wpc="http://schemas.microsoft.com/office/word/2010/wordprocessingCanvas" xmlns:mc="http://schemas.openxmlformats.org/markup-compatibility/2006" xmlns:o="urn:schemas-microsoft-com:office:office" xmlns:r="http://schemas.openxmlformats.org/officeDocument/2006/relationships" xmlns:m="http://schemas.openxmlformats.org/officeDocument/2006/math" xmlns:v="urn:schemas-microsoft-com:vml" xmlns:wp14="http://schemas.microsoft.com/office/word/2010/wordprocessingDrawing" xmlns:wp="http://schemas.openxmlformats.org/drawingml/2006/wordprocessingDrawing" xmlns:w10="urn:schemas-microsoft-com:office:word" xmlns:w="http://schemas.openxmlformats.org/wordprocessingml/2006/main" xmlns:w14="http://schemas.microsoft.com/office/word/2010/wordml" xmlns:wpg="http://schemas.microsoft.com/office/word/2010/wordprocessingGroup" xmlns:wpi="http://schemas.microsoft.com/office/word/2010/wordprocessingInk" xmlns:wne="http://schemas.microsoft.com/office/word/2006/wordml" xmlns:wps="http://schemas.microsoft.com/office/word/2010/wordprocessingShape" mc:Ignorable="w14 wp14">
   <w:body>
     <w:p>
+      <w:pPr>
+        <w:pStyle w:val="Heading1"/>
+      </w:pPr>
       <w:r>
         <w:t>User Studies:</w:t>
       </w:r>
     </w:p>
     <w:p>
+      <w:pPr>
+        <w:pStyle w:val="Heading2"/>
+      </w:pPr>
       <w:r>
         <w:t>Proximity and Vibration</w:t>
       </w:r>
@@ -30,8 +36,15 @@
         <w:t xml:space="preserve"> this drastically helped them improve their performance as the exercise got more complicated.</w:t>
       </w:r>
     </w:p>
-    <w:p/>
-    <w:p>
+    <w:p>
+      <w:r>
+        <w:t>A point brought up by this study was the importance of the related location between the sensor and the vibrator. Previous studies have proven that the place in the body where the sensor is doesn’t need to be the same place as where the feeling is created, and this is clear when working with a sense that the body doesn’t possess. What was interesting in this experiment is that if the Sensor and the feedback are in close proximity to each other, for example both in the hand (like it was in this experiment), it will be confusing to the user and the brain will do extra work trying to compensate for this small off-set.</w:t>
+      </w:r>
+    </w:p>
+    <w:p>
+      <w:pPr>
+        <w:pStyle w:val="Heading2"/>
+      </w:pPr>
       <w:r>
         <w:t>IR at a distance and temperature</w:t>
       </w:r>
@@ -46,65 +59,79 @@
         <w:t>This test will answer questions related to body control and the understanding of the theoretical functioning of the sensor.</w:t>
       </w:r>
     </w:p>
-    <w:p/>
-    <w:p>
-      <w:r>
-        <w:t>Vibration and Cellphone sensors</w:t>
-      </w:r>
-    </w:p>
-    <w:p>
-      <w:r>
-        <w:t>This test is important because it will allow me to create more than one haptic feedback at the same time. The users will have to try and discern between 2 or 3 vibrations in different parts of the body, all with a different meaning.</w:t>
-      </w:r>
-      <w:r>
-        <w:t xml:space="preserve"> At the same time, this will be an exploratory test so that the users can walk around and interpret their surroundings with little information to start with.</w:t>
-      </w:r>
-    </w:p>
-    <w:p>
-      <w:r>
-        <w:t>Timeline</w:t>
-      </w:r>
-    </w:p>
-    <w:p/>
-    <w:p/>
-    <w:p/>
-    <w:p>
-      <w:r>
-        <w:t>August - September</w:t>
-      </w:r>
-    </w:p>
-    <w:p>
-      <w:r>
-        <w:t>Start user studies</w:t>
-      </w:r>
-    </w:p>
-    <w:p>
-      <w:r>
-        <w:t>September</w:t>
-      </w:r>
-    </w:p>
-    <w:p>
-      <w:proofErr w:type="gramStart"/>
-      <w:r>
-        <w:t>analyze</w:t>
-      </w:r>
-      <w:proofErr w:type="gramEnd"/>
-      <w:r>
-        <w:t xml:space="preserve"> results and present to advisors</w:t>
-      </w:r>
-    </w:p>
-    <w:p>
-      <w:r>
-        <w:lastRenderedPageBreak/>
-        <w:t xml:space="preserve">October </w:t>
-      </w:r>
-    </w:p>
-    <w:p>
-      <w:r>
-        <w:t>Write, defend and write.</w:t>
+    <w:p>
+      <w:r>
+        <w:t>I’m working in another study with this set up. I would like to use this as a cue on the emotional state of people in front of the user. I have set up different scenarios where on user sits down and the sensor is place in close proximity to their face, then a game is played and I’m comparing the sensor data while the user is active during their turn or waiting to the game to come around play again. If there is a pattern it is very small and I need more tests the idea is that if I get good enough results this way then I’ll try to build a way for a user to be able to wear this sensor.</w:t>
       </w:r>
       <w:bookmarkStart w:id="0" w:name="_GoBack"/>
       <w:bookmarkEnd w:id="0"/>
+    </w:p>
+    <w:p>
+      <w:pPr>
+        <w:pStyle w:val="Heading2"/>
+      </w:pPr>
+      <w:r>
+        <w:t>Vibration and Cellphone sensors</w:t>
+      </w:r>
+    </w:p>
+    <w:p>
+      <w:r>
+        <w:t>This test is important because it will allow me to create more than one haptic feedback at the same time. The users will have to try and discern between 2 or 3 vibrations in different parts of the body, all with a different meaning.</w:t>
+      </w:r>
+      <w:r>
+        <w:t xml:space="preserve"> At the same time, this will be an exploratory test so that the users can walk around and interpret their surroundings with little information to start with.</w:t>
+      </w:r>
+    </w:p>
+    <w:p>
+      <w:pPr>
+        <w:pStyle w:val="Heading1"/>
+      </w:pPr>
+      <w:r>
+        <w:lastRenderedPageBreak/>
+        <w:t>Timeline</w:t>
+      </w:r>
+    </w:p>
+    <w:p>
+      <w:pPr>
+        <w:pStyle w:val="Heading2"/>
+      </w:pPr>
+      <w:r>
+        <w:t>August - September</w:t>
+      </w:r>
+    </w:p>
+    <w:p>
+      <w:r>
+        <w:t>Start user studies</w:t>
+      </w:r>
+    </w:p>
+    <w:p>
+      <w:pPr>
+        <w:pStyle w:val="Heading2"/>
+      </w:pPr>
+      <w:r>
+        <w:t>September</w:t>
+      </w:r>
+    </w:p>
+    <w:p>
+      <w:r>
+        <w:t>Analyze</w:t>
+      </w:r>
+      <w:r>
+        <w:t xml:space="preserve"> results and present to advisors</w:t>
+      </w:r>
+    </w:p>
+    <w:p>
+      <w:pPr>
+        <w:pStyle w:val="Heading2"/>
+      </w:pPr>
+      <w:r>
+        <w:t xml:space="preserve">October </w:t>
+      </w:r>
+    </w:p>
+    <w:p>
+      <w:r>
+        <w:t>Write, defend and write.</w:t>
+      </w:r>
     </w:p>
     <w:sectPr>
       <w:pgSz w:w="12240" w:h="15840"/>
@@ -276,6 +303,53 @@
     <w:name w:val="Normal"/>
     <w:qFormat/>
   </w:style>
+  <w:style w:type="paragraph" w:styleId="Heading1">
+    <w:name w:val="heading 1"/>
+    <w:basedOn w:val="Normal"/>
+    <w:next w:val="Normal"/>
+    <w:link w:val="Heading1Char"/>
+    <w:uiPriority w:val="9"/>
+    <w:qFormat/>
+    <w:rsid w:val="001B6B39"/>
+    <w:pPr>
+      <w:keepNext/>
+      <w:keepLines/>
+      <w:spacing w:before="480" w:after="0"/>
+      <w:outlineLvl w:val="0"/>
+    </w:pPr>
+    <w:rPr>
+      <w:rFonts w:asciiTheme="majorHAnsi" w:eastAsiaTheme="majorEastAsia" w:hAnsiTheme="majorHAnsi" w:cstheme="majorBidi"/>
+      <w:b/>
+      <w:bCs/>
+      <w:color w:val="365F91" w:themeColor="accent1" w:themeShade="BF"/>
+      <w:sz w:val="28"/>
+      <w:szCs w:val="28"/>
+    </w:rPr>
+  </w:style>
+  <w:style w:type="paragraph" w:styleId="Heading2">
+    <w:name w:val="heading 2"/>
+    <w:basedOn w:val="Normal"/>
+    <w:next w:val="Normal"/>
+    <w:link w:val="Heading2Char"/>
+    <w:uiPriority w:val="9"/>
+    <w:unhideWhenUsed/>
+    <w:qFormat/>
+    <w:rsid w:val="001B6B39"/>
+    <w:pPr>
+      <w:keepNext/>
+      <w:keepLines/>
+      <w:spacing w:before="200" w:after="0"/>
+      <w:outlineLvl w:val="1"/>
+    </w:pPr>
+    <w:rPr>
+      <w:rFonts w:asciiTheme="majorHAnsi" w:eastAsiaTheme="majorEastAsia" w:hAnsiTheme="majorHAnsi" w:cstheme="majorBidi"/>
+      <w:b/>
+      <w:bCs/>
+      <w:color w:val="4F81BD" w:themeColor="accent1"/>
+      <w:sz w:val="26"/>
+      <w:szCs w:val="26"/>
+    </w:rPr>
+  </w:style>
   <w:style w:type="character" w:default="1" w:styleId="DefaultParagraphFont">
     <w:name w:val="Default Paragraph Font"/>
     <w:uiPriority w:val="1"/>
@@ -302,6 +376,36 @@
     <w:uiPriority w:val="99"/>
     <w:semiHidden/>
     <w:unhideWhenUsed/>
+  </w:style>
+  <w:style w:type="character" w:customStyle="1" w:styleId="Heading1Char">
+    <w:name w:val="Heading 1 Char"/>
+    <w:basedOn w:val="DefaultParagraphFont"/>
+    <w:link w:val="Heading1"/>
+    <w:uiPriority w:val="9"/>
+    <w:rsid w:val="001B6B39"/>
+    <w:rPr>
+      <w:rFonts w:asciiTheme="majorHAnsi" w:eastAsiaTheme="majorEastAsia" w:hAnsiTheme="majorHAnsi" w:cstheme="majorBidi"/>
+      <w:b/>
+      <w:bCs/>
+      <w:color w:val="365F91" w:themeColor="accent1" w:themeShade="BF"/>
+      <w:sz w:val="28"/>
+      <w:szCs w:val="28"/>
+    </w:rPr>
+  </w:style>
+  <w:style w:type="character" w:customStyle="1" w:styleId="Heading2Char">
+    <w:name w:val="Heading 2 Char"/>
+    <w:basedOn w:val="DefaultParagraphFont"/>
+    <w:link w:val="Heading2"/>
+    <w:uiPriority w:val="9"/>
+    <w:rsid w:val="001B6B39"/>
+    <w:rPr>
+      <w:rFonts w:asciiTheme="majorHAnsi" w:eastAsiaTheme="majorEastAsia" w:hAnsiTheme="majorHAnsi" w:cstheme="majorBidi"/>
+      <w:b/>
+      <w:bCs/>
+      <w:color w:val="4F81BD" w:themeColor="accent1"/>
+      <w:sz w:val="26"/>
+      <w:szCs w:val="26"/>
+    </w:rPr>
   </w:style>
 </w:styles>
 </file>
@@ -466,6 +570,53 @@
     <w:name w:val="Normal"/>
     <w:qFormat/>
   </w:style>
+  <w:style w:type="paragraph" w:styleId="Heading1">
+    <w:name w:val="heading 1"/>
+    <w:basedOn w:val="Normal"/>
+    <w:next w:val="Normal"/>
+    <w:link w:val="Heading1Char"/>
+    <w:uiPriority w:val="9"/>
+    <w:qFormat/>
+    <w:rsid w:val="001B6B39"/>
+    <w:pPr>
+      <w:keepNext/>
+      <w:keepLines/>
+      <w:spacing w:before="480" w:after="0"/>
+      <w:outlineLvl w:val="0"/>
+    </w:pPr>
+    <w:rPr>
+      <w:rFonts w:asciiTheme="majorHAnsi" w:eastAsiaTheme="majorEastAsia" w:hAnsiTheme="majorHAnsi" w:cstheme="majorBidi"/>
+      <w:b/>
+      <w:bCs/>
+      <w:color w:val="365F91" w:themeColor="accent1" w:themeShade="BF"/>
+      <w:sz w:val="28"/>
+      <w:szCs w:val="28"/>
+    </w:rPr>
+  </w:style>
+  <w:style w:type="paragraph" w:styleId="Heading2">
+    <w:name w:val="heading 2"/>
+    <w:basedOn w:val="Normal"/>
+    <w:next w:val="Normal"/>
+    <w:link w:val="Heading2Char"/>
+    <w:uiPriority w:val="9"/>
+    <w:unhideWhenUsed/>
+    <w:qFormat/>
+    <w:rsid w:val="001B6B39"/>
+    <w:pPr>
+      <w:keepNext/>
+      <w:keepLines/>
+      <w:spacing w:before="200" w:after="0"/>
+      <w:outlineLvl w:val="1"/>
+    </w:pPr>
+    <w:rPr>
+      <w:rFonts w:asciiTheme="majorHAnsi" w:eastAsiaTheme="majorEastAsia" w:hAnsiTheme="majorHAnsi" w:cstheme="majorBidi"/>
+      <w:b/>
+      <w:bCs/>
+      <w:color w:val="4F81BD" w:themeColor="accent1"/>
+      <w:sz w:val="26"/>
+      <w:szCs w:val="26"/>
+    </w:rPr>
+  </w:style>
   <w:style w:type="character" w:default="1" w:styleId="DefaultParagraphFont">
     <w:name w:val="Default Paragraph Font"/>
     <w:uiPriority w:val="1"/>
@@ -492,6 +643,36 @@
     <w:uiPriority w:val="99"/>
     <w:semiHidden/>
     <w:unhideWhenUsed/>
+  </w:style>
+  <w:style w:type="character" w:customStyle="1" w:styleId="Heading1Char">
+    <w:name w:val="Heading 1 Char"/>
+    <w:basedOn w:val="DefaultParagraphFont"/>
+    <w:link w:val="Heading1"/>
+    <w:uiPriority w:val="9"/>
+    <w:rsid w:val="001B6B39"/>
+    <w:rPr>
+      <w:rFonts w:asciiTheme="majorHAnsi" w:eastAsiaTheme="majorEastAsia" w:hAnsiTheme="majorHAnsi" w:cstheme="majorBidi"/>
+      <w:b/>
+      <w:bCs/>
+      <w:color w:val="365F91" w:themeColor="accent1" w:themeShade="BF"/>
+      <w:sz w:val="28"/>
+      <w:szCs w:val="28"/>
+    </w:rPr>
+  </w:style>
+  <w:style w:type="character" w:customStyle="1" w:styleId="Heading2Char">
+    <w:name w:val="Heading 2 Char"/>
+    <w:basedOn w:val="DefaultParagraphFont"/>
+    <w:link w:val="Heading2"/>
+    <w:uiPriority w:val="9"/>
+    <w:rsid w:val="001B6B39"/>
+    <w:rPr>
+      <w:rFonts w:asciiTheme="majorHAnsi" w:eastAsiaTheme="majorEastAsia" w:hAnsiTheme="majorHAnsi" w:cstheme="majorBidi"/>
+      <w:b/>
+      <w:bCs/>
+      <w:color w:val="4F81BD" w:themeColor="accent1"/>
+      <w:sz w:val="26"/>
+      <w:szCs w:val="26"/>
+    </w:rPr>
   </w:style>
 </w:styles>
 </file>
